--- a/media/documents/word/Vocallyze_approval.docx
+++ b/media/documents/word/Vocallyze_approval.docx
@@ -495,7 +495,7 @@
           <w:sz w:val="22"/>
           <w:szCs w:val="22"/>
         </w:rPr>
-        <w:t>2nd April, 2025</w:t>
+        <w:t>5th April, 2025</w:t>
       </w:r>
     </w:p>
     <w:p>
